--- a/CS435P (COA)/data/COA-experiment2-worksheet.docx
+++ b/CS435P (COA)/data/COA-experiment2-worksheet.docx
@@ -809,10 +809,10 @@
           <w:szCs w:val="24"/>
         </w:rPr>
         <w:object w:dxaOrig="8640" w:dyaOrig="4605" w14:anchorId="4759EDFB">
-          <v:rect id="rectole0000000000" o:spid="_x0000_i1037" style="width:439.5pt;height:231pt" o:ole="" o:preferrelative="t" stroked="f">
-            <v:imagedata r:id="rId6" o:title=""/>
+          <v:rect id="rectole0000000000" o:spid="_x0000_i1025" style="width:439.2pt;height:231pt" o:ole="" o:preferrelative="t" stroked="f">
+            <v:imagedata r:id="rId7" o:title=""/>
           </v:rect>
-          <o:OLEObject Type="Embed" ProgID="StaticDib" ShapeID="rectole0000000000" DrawAspect="Content" ObjectID="_1735377162" r:id="rId7"/>
+          <o:OLEObject Type="Embed" ProgID="StaticDib" ShapeID="rectole0000000000" DrawAspect="Content" ObjectID="_1735624670" r:id="rId8"/>
         </w:object>
       </w:r>
     </w:p>
@@ -875,10 +875,10 @@
           <w:szCs w:val="24"/>
         </w:rPr>
         <w:object w:dxaOrig="7680" w:dyaOrig="8100" w14:anchorId="600B939E">
-          <v:rect id="rectole0000000001" o:spid="_x0000_i1038" style="width:273pt;height:291pt" o:ole="" o:preferrelative="t" stroked="f">
-            <v:imagedata r:id="rId8" o:title=""/>
+          <v:rect id="rectole0000000001" o:spid="_x0000_i1026" style="width:273pt;height:291pt" o:ole="" o:preferrelative="t" stroked="f">
+            <v:imagedata r:id="rId9" o:title=""/>
           </v:rect>
-          <o:OLEObject Type="Embed" ProgID="StaticDib" ShapeID="rectole0000000001" DrawAspect="Content" ObjectID="_1735377163" r:id="rId9"/>
+          <o:OLEObject Type="Embed" ProgID="StaticDib" ShapeID="rectole0000000001" DrawAspect="Content" ObjectID="_1735624671" r:id="rId10"/>
         </w:object>
       </w:r>
     </w:p>
@@ -941,12 +941,6 @@
         <w:gridCol w:w="4621"/>
       </w:tblGrid>
       <w:tr>
-        <w:tblPrEx>
-          <w:tblCellMar>
-            <w:top w:w="0" w:type="dxa"/>
-            <w:bottom w:w="0" w:type="dxa"/>
-          </w:tblCellMar>
-        </w:tblPrEx>
         <w:trPr>
           <w:trHeight w:val="1"/>
           <w:jc w:val="center"/>
@@ -994,12 +988,6 @@
         </w:tc>
       </w:tr>
       <w:tr>
-        <w:tblPrEx>
-          <w:tblCellMar>
-            <w:top w:w="0" w:type="dxa"/>
-            <w:bottom w:w="0" w:type="dxa"/>
-          </w:tblCellMar>
-        </w:tblPrEx>
         <w:trPr>
           <w:trHeight w:val="1"/>
           <w:jc w:val="center"/>
@@ -1076,12 +1064,6 @@
         </w:tc>
       </w:tr>
       <w:tr>
-        <w:tblPrEx>
-          <w:tblCellMar>
-            <w:top w:w="0" w:type="dxa"/>
-            <w:bottom w:w="0" w:type="dxa"/>
-          </w:tblCellMar>
-        </w:tblPrEx>
         <w:trPr>
           <w:trHeight w:val="1"/>
           <w:jc w:val="center"/>
@@ -1158,12 +1140,6 @@
         </w:tc>
       </w:tr>
       <w:tr>
-        <w:tblPrEx>
-          <w:tblCellMar>
-            <w:top w:w="0" w:type="dxa"/>
-            <w:bottom w:w="0" w:type="dxa"/>
-          </w:tblCellMar>
-        </w:tblPrEx>
         <w:trPr>
           <w:trHeight w:val="1"/>
           <w:jc w:val="center"/>
@@ -1240,12 +1216,6 @@
         </w:tc>
       </w:tr>
       <w:tr>
-        <w:tblPrEx>
-          <w:tblCellMar>
-            <w:top w:w="0" w:type="dxa"/>
-            <w:bottom w:w="0" w:type="dxa"/>
-          </w:tblCellMar>
-        </w:tblPrEx>
         <w:trPr>
           <w:trHeight w:val="1"/>
           <w:jc w:val="center"/>
@@ -1322,12 +1292,6 @@
         </w:tc>
       </w:tr>
       <w:tr>
-        <w:tblPrEx>
-          <w:tblCellMar>
-            <w:top w:w="0" w:type="dxa"/>
-            <w:bottom w:w="0" w:type="dxa"/>
-          </w:tblCellMar>
-        </w:tblPrEx>
         <w:trPr>
           <w:trHeight w:val="1"/>
           <w:jc w:val="center"/>
@@ -1404,12 +1368,6 @@
         </w:tc>
       </w:tr>
       <w:tr>
-        <w:tblPrEx>
-          <w:tblCellMar>
-            <w:top w:w="0" w:type="dxa"/>
-            <w:bottom w:w="0" w:type="dxa"/>
-          </w:tblCellMar>
-        </w:tblPrEx>
         <w:trPr>
           <w:trHeight w:val="1"/>
           <w:jc w:val="center"/>
@@ -1457,12 +1415,6 @@
         </w:tc>
       </w:tr>
       <w:tr>
-        <w:tblPrEx>
-          <w:tblCellMar>
-            <w:top w:w="0" w:type="dxa"/>
-            <w:bottom w:w="0" w:type="dxa"/>
-          </w:tblCellMar>
-        </w:tblPrEx>
         <w:trPr>
           <w:trHeight w:val="1"/>
           <w:jc w:val="center"/>
@@ -1540,12 +1492,6 @@
         </w:tc>
       </w:tr>
       <w:tr>
-        <w:tblPrEx>
-          <w:tblCellMar>
-            <w:top w:w="0" w:type="dxa"/>
-            <w:bottom w:w="0" w:type="dxa"/>
-          </w:tblCellMar>
-        </w:tblPrEx>
         <w:trPr>
           <w:trHeight w:val="1"/>
           <w:jc w:val="center"/>
@@ -1622,12 +1568,6 @@
         </w:tc>
       </w:tr>
       <w:tr>
-        <w:tblPrEx>
-          <w:tblCellMar>
-            <w:top w:w="0" w:type="dxa"/>
-            <w:bottom w:w="0" w:type="dxa"/>
-          </w:tblCellMar>
-        </w:tblPrEx>
         <w:trPr>
           <w:trHeight w:val="1"/>
           <w:jc w:val="center"/>
@@ -1704,12 +1644,6 @@
         </w:tc>
       </w:tr>
       <w:tr>
-        <w:tblPrEx>
-          <w:tblCellMar>
-            <w:top w:w="0" w:type="dxa"/>
-            <w:bottom w:w="0" w:type="dxa"/>
-          </w:tblCellMar>
-        </w:tblPrEx>
         <w:trPr>
           <w:trHeight w:val="1"/>
           <w:jc w:val="center"/>
@@ -1786,12 +1720,6 @@
         </w:tc>
       </w:tr>
       <w:tr>
-        <w:tblPrEx>
-          <w:tblCellMar>
-            <w:top w:w="0" w:type="dxa"/>
-            <w:bottom w:w="0" w:type="dxa"/>
-          </w:tblCellMar>
-        </w:tblPrEx>
         <w:trPr>
           <w:trHeight w:val="1"/>
           <w:jc w:val="center"/>
@@ -1868,12 +1796,6 @@
         </w:tc>
       </w:tr>
       <w:tr>
-        <w:tblPrEx>
-          <w:tblCellMar>
-            <w:top w:w="0" w:type="dxa"/>
-            <w:bottom w:w="0" w:type="dxa"/>
-          </w:tblCellMar>
-        </w:tblPrEx>
         <w:trPr>
           <w:trHeight w:val="1"/>
           <w:jc w:val="center"/>
@@ -1950,12 +1872,6 @@
         </w:tc>
       </w:tr>
       <w:tr>
-        <w:tblPrEx>
-          <w:tblCellMar>
-            <w:top w:w="0" w:type="dxa"/>
-            <w:bottom w:w="0" w:type="dxa"/>
-          </w:tblCellMar>
-        </w:tblPrEx>
         <w:trPr>
           <w:trHeight w:val="1"/>
           <w:jc w:val="center"/>
@@ -2003,12 +1919,6 @@
         </w:tc>
       </w:tr>
       <w:tr>
-        <w:tblPrEx>
-          <w:tblCellMar>
-            <w:top w:w="0" w:type="dxa"/>
-            <w:bottom w:w="0" w:type="dxa"/>
-          </w:tblCellMar>
-        </w:tblPrEx>
         <w:trPr>
           <w:trHeight w:val="1"/>
           <w:jc w:val="center"/>
@@ -2085,12 +1995,6 @@
         </w:tc>
       </w:tr>
       <w:tr>
-        <w:tblPrEx>
-          <w:tblCellMar>
-            <w:top w:w="0" w:type="dxa"/>
-            <w:bottom w:w="0" w:type="dxa"/>
-          </w:tblCellMar>
-        </w:tblPrEx>
         <w:trPr>
           <w:trHeight w:val="1"/>
           <w:jc w:val="center"/>
@@ -2167,12 +2071,6 @@
         </w:tc>
       </w:tr>
       <w:tr>
-        <w:tblPrEx>
-          <w:tblCellMar>
-            <w:top w:w="0" w:type="dxa"/>
-            <w:bottom w:w="0" w:type="dxa"/>
-          </w:tblCellMar>
-        </w:tblPrEx>
         <w:trPr>
           <w:trHeight w:val="1"/>
           <w:jc w:val="center"/>
@@ -2249,12 +2147,6 @@
         </w:tc>
       </w:tr>
       <w:tr>
-        <w:tblPrEx>
-          <w:tblCellMar>
-            <w:top w:w="0" w:type="dxa"/>
-            <w:bottom w:w="0" w:type="dxa"/>
-          </w:tblCellMar>
-        </w:tblPrEx>
         <w:trPr>
           <w:trHeight w:val="1"/>
           <w:jc w:val="center"/>
@@ -2331,12 +2223,6 @@
         </w:tc>
       </w:tr>
       <w:tr>
-        <w:tblPrEx>
-          <w:tblCellMar>
-            <w:top w:w="0" w:type="dxa"/>
-            <w:bottom w:w="0" w:type="dxa"/>
-          </w:tblCellMar>
-        </w:tblPrEx>
         <w:trPr>
           <w:trHeight w:val="1"/>
           <w:jc w:val="center"/>
@@ -2413,12 +2299,6 @@
         </w:tc>
       </w:tr>
       <w:tr>
-        <w:tblPrEx>
-          <w:tblCellMar>
-            <w:top w:w="0" w:type="dxa"/>
-            <w:bottom w:w="0" w:type="dxa"/>
-          </w:tblCellMar>
-        </w:tblPrEx>
         <w:trPr>
           <w:trHeight w:val="1"/>
           <w:jc w:val="center"/>
@@ -2495,12 +2375,6 @@
         </w:tc>
       </w:tr>
       <w:tr>
-        <w:tblPrEx>
-          <w:tblCellMar>
-            <w:top w:w="0" w:type="dxa"/>
-            <w:bottom w:w="0" w:type="dxa"/>
-          </w:tblCellMar>
-        </w:tblPrEx>
         <w:trPr>
           <w:trHeight w:val="1"/>
           <w:jc w:val="center"/>
@@ -2548,12 +2422,6 @@
         </w:tc>
       </w:tr>
       <w:tr>
-        <w:tblPrEx>
-          <w:tblCellMar>
-            <w:top w:w="0" w:type="dxa"/>
-            <w:bottom w:w="0" w:type="dxa"/>
-          </w:tblCellMar>
-        </w:tblPrEx>
         <w:trPr>
           <w:trHeight w:val="1"/>
           <w:jc w:val="center"/>
@@ -2630,12 +2498,6 @@
         </w:tc>
       </w:tr>
       <w:tr>
-        <w:tblPrEx>
-          <w:tblCellMar>
-            <w:top w:w="0" w:type="dxa"/>
-            <w:bottom w:w="0" w:type="dxa"/>
-          </w:tblCellMar>
-        </w:tblPrEx>
         <w:trPr>
           <w:trHeight w:val="1"/>
           <w:jc w:val="center"/>
@@ -2712,12 +2574,6 @@
         </w:tc>
       </w:tr>
       <w:tr>
-        <w:tblPrEx>
-          <w:tblCellMar>
-            <w:top w:w="0" w:type="dxa"/>
-            <w:bottom w:w="0" w:type="dxa"/>
-          </w:tblCellMar>
-        </w:tblPrEx>
         <w:trPr>
           <w:trHeight w:val="1"/>
           <w:jc w:val="center"/>
@@ -2794,12 +2650,6 @@
         </w:tc>
       </w:tr>
       <w:tr>
-        <w:tblPrEx>
-          <w:tblCellMar>
-            <w:top w:w="0" w:type="dxa"/>
-            <w:bottom w:w="0" w:type="dxa"/>
-          </w:tblCellMar>
-        </w:tblPrEx>
         <w:trPr>
           <w:trHeight w:val="1"/>
           <w:jc w:val="center"/>
@@ -2876,12 +2726,6 @@
         </w:tc>
       </w:tr>
       <w:tr>
-        <w:tblPrEx>
-          <w:tblCellMar>
-            <w:top w:w="0" w:type="dxa"/>
-            <w:bottom w:w="0" w:type="dxa"/>
-          </w:tblCellMar>
-        </w:tblPrEx>
         <w:trPr>
           <w:trHeight w:val="1"/>
           <w:jc w:val="center"/>
@@ -2958,12 +2802,6 @@
         </w:tc>
       </w:tr>
       <w:tr>
-        <w:tblPrEx>
-          <w:tblCellMar>
-            <w:top w:w="0" w:type="dxa"/>
-            <w:bottom w:w="0" w:type="dxa"/>
-          </w:tblCellMar>
-        </w:tblPrEx>
         <w:trPr>
           <w:trHeight w:val="1"/>
           <w:jc w:val="center"/>
@@ -3040,12 +2878,6 @@
         </w:tc>
       </w:tr>
       <w:tr>
-        <w:tblPrEx>
-          <w:tblCellMar>
-            <w:top w:w="0" w:type="dxa"/>
-            <w:bottom w:w="0" w:type="dxa"/>
-          </w:tblCellMar>
-        </w:tblPrEx>
         <w:trPr>
           <w:trHeight w:val="1"/>
           <w:jc w:val="center"/>
@@ -3122,12 +2954,6 @@
         </w:tc>
       </w:tr>
       <w:tr>
-        <w:tblPrEx>
-          <w:tblCellMar>
-            <w:top w:w="0" w:type="dxa"/>
-            <w:bottom w:w="0" w:type="dxa"/>
-          </w:tblCellMar>
-        </w:tblPrEx>
         <w:trPr>
           <w:trHeight w:val="1"/>
           <w:jc w:val="center"/>
@@ -3175,12 +3001,6 @@
         </w:tc>
       </w:tr>
       <w:tr>
-        <w:tblPrEx>
-          <w:tblCellMar>
-            <w:top w:w="0" w:type="dxa"/>
-            <w:bottom w:w="0" w:type="dxa"/>
-          </w:tblCellMar>
-        </w:tblPrEx>
         <w:trPr>
           <w:trHeight w:val="1"/>
           <w:jc w:val="center"/>
@@ -3257,12 +3077,6 @@
         </w:tc>
       </w:tr>
       <w:tr>
-        <w:tblPrEx>
-          <w:tblCellMar>
-            <w:top w:w="0" w:type="dxa"/>
-            <w:bottom w:w="0" w:type="dxa"/>
-          </w:tblCellMar>
-        </w:tblPrEx>
         <w:trPr>
           <w:trHeight w:val="1"/>
           <w:jc w:val="center"/>
@@ -3339,12 +3153,6 @@
         </w:tc>
       </w:tr>
       <w:tr>
-        <w:tblPrEx>
-          <w:tblCellMar>
-            <w:top w:w="0" w:type="dxa"/>
-            <w:bottom w:w="0" w:type="dxa"/>
-          </w:tblCellMar>
-        </w:tblPrEx>
         <w:trPr>
           <w:jc w:val="center"/>
         </w:trPr>
@@ -3420,12 +3228,6 @@
         </w:tc>
       </w:tr>
       <w:tr>
-        <w:tblPrEx>
-          <w:tblCellMar>
-            <w:top w:w="0" w:type="dxa"/>
-            <w:bottom w:w="0" w:type="dxa"/>
-          </w:tblCellMar>
-        </w:tblPrEx>
         <w:trPr>
           <w:trHeight w:val="1"/>
           <w:jc w:val="center"/>
@@ -3502,12 +3304,6 @@
         </w:tc>
       </w:tr>
       <w:tr>
-        <w:tblPrEx>
-          <w:tblCellMar>
-            <w:top w:w="0" w:type="dxa"/>
-            <w:bottom w:w="0" w:type="dxa"/>
-          </w:tblCellMar>
-        </w:tblPrEx>
         <w:trPr>
           <w:trHeight w:val="1"/>
           <w:jc w:val="center"/>
@@ -3584,12 +3380,6 @@
         </w:tc>
       </w:tr>
       <w:tr>
-        <w:tblPrEx>
-          <w:tblCellMar>
-            <w:top w:w="0" w:type="dxa"/>
-            <w:bottom w:w="0" w:type="dxa"/>
-          </w:tblCellMar>
-        </w:tblPrEx>
         <w:trPr>
           <w:trHeight w:val="1"/>
           <w:jc w:val="center"/>
@@ -3666,12 +3456,6 @@
         </w:tc>
       </w:tr>
       <w:tr>
-        <w:tblPrEx>
-          <w:tblCellMar>
-            <w:top w:w="0" w:type="dxa"/>
-            <w:bottom w:w="0" w:type="dxa"/>
-          </w:tblCellMar>
-        </w:tblPrEx>
         <w:trPr>
           <w:trHeight w:val="1"/>
           <w:jc w:val="center"/>
@@ -3748,12 +3532,6 @@
         </w:tc>
       </w:tr>
       <w:tr>
-        <w:tblPrEx>
-          <w:tblCellMar>
-            <w:top w:w="0" w:type="dxa"/>
-            <w:bottom w:w="0" w:type="dxa"/>
-          </w:tblCellMar>
-        </w:tblPrEx>
         <w:trPr>
           <w:trHeight w:val="1"/>
           <w:jc w:val="center"/>
@@ -3801,12 +3579,6 @@
         </w:tc>
       </w:tr>
       <w:tr>
-        <w:tblPrEx>
-          <w:tblCellMar>
-            <w:top w:w="0" w:type="dxa"/>
-            <w:bottom w:w="0" w:type="dxa"/>
-          </w:tblCellMar>
-        </w:tblPrEx>
         <w:trPr>
           <w:trHeight w:val="1"/>
           <w:jc w:val="center"/>
@@ -3883,12 +3655,6 @@
         </w:tc>
       </w:tr>
       <w:tr>
-        <w:tblPrEx>
-          <w:tblCellMar>
-            <w:top w:w="0" w:type="dxa"/>
-            <w:bottom w:w="0" w:type="dxa"/>
-          </w:tblCellMar>
-        </w:tblPrEx>
         <w:trPr>
           <w:trHeight w:val="1"/>
           <w:jc w:val="center"/>
@@ -3965,12 +3731,6 @@
         </w:tc>
       </w:tr>
       <w:tr>
-        <w:tblPrEx>
-          <w:tblCellMar>
-            <w:top w:w="0" w:type="dxa"/>
-            <w:bottom w:w="0" w:type="dxa"/>
-          </w:tblCellMar>
-        </w:tblPrEx>
         <w:trPr>
           <w:trHeight w:val="1"/>
           <w:jc w:val="center"/>
@@ -4047,12 +3807,6 @@
         </w:tc>
       </w:tr>
       <w:tr>
-        <w:tblPrEx>
-          <w:tblCellMar>
-            <w:top w:w="0" w:type="dxa"/>
-            <w:bottom w:w="0" w:type="dxa"/>
-          </w:tblCellMar>
-        </w:tblPrEx>
         <w:trPr>
           <w:trHeight w:val="1"/>
           <w:jc w:val="center"/>
@@ -4129,12 +3883,6 @@
         </w:tc>
       </w:tr>
       <w:tr>
-        <w:tblPrEx>
-          <w:tblCellMar>
-            <w:top w:w="0" w:type="dxa"/>
-            <w:bottom w:w="0" w:type="dxa"/>
-          </w:tblCellMar>
-        </w:tblPrEx>
         <w:trPr>
           <w:trHeight w:val="1"/>
           <w:jc w:val="center"/>
@@ -4211,12 +3959,6 @@
         </w:tc>
       </w:tr>
       <w:tr>
-        <w:tblPrEx>
-          <w:tblCellMar>
-            <w:top w:w="0" w:type="dxa"/>
-            <w:bottom w:w="0" w:type="dxa"/>
-          </w:tblCellMar>
-        </w:tblPrEx>
         <w:trPr>
           <w:trHeight w:val="1"/>
           <w:jc w:val="center"/>
@@ -4293,12 +4035,6 @@
         </w:tc>
       </w:tr>
       <w:tr>
-        <w:tblPrEx>
-          <w:tblCellMar>
-            <w:top w:w="0" w:type="dxa"/>
-            <w:bottom w:w="0" w:type="dxa"/>
-          </w:tblCellMar>
-        </w:tblPrEx>
         <w:trPr>
           <w:trHeight w:val="1"/>
           <w:jc w:val="center"/>
@@ -4384,10 +4120,11 @@
       </w:pPr>
     </w:p>
     <w:sectPr>
-      <w:headerReference w:type="default" r:id="rId10"/>
-      <w:footerReference w:type="default" r:id="rId11"/>
+      <w:headerReference w:type="default" r:id="rId11"/>
+      <w:footerReference w:type="default" r:id="rId12"/>
       <w:pgSz w:w="11906" w:h="16838" w:code="9"/>
       <w:pgMar w:top="1440" w:right="1440" w:bottom="1440" w:left="1440" w:header="708" w:footer="708" w:gutter="0"/>
+      <w:pgNumType w:start="9"/>
       <w:cols w:space="708"/>
       <w:docGrid w:linePitch="360"/>
     </w:sectPr>
@@ -4424,7 +4161,7 @@
 <w:ftr xmlns:wpc="http://schemas.microsoft.com/office/word/2010/wordprocessingCanvas" xmlns:cx="http://schemas.microsoft.com/office/drawing/2014/chartex" xmlns:cx1="http://schemas.microsoft.com/office/drawing/2015/9/8/chartex" xmlns:cx2="http://schemas.microsoft.com/office/drawing/2015/10/21/chartex" xmlns:cx3="http://schemas.microsoft.com/office/drawing/2016/5/9/chartex" xmlns:cx4="http://schemas.microsoft.com/office/drawing/2016/5/10/chartex" xmlns:cx5="http://schemas.microsoft.com/office/drawing/2016/5/11/chartex" xmlns:cx6="http://schemas.microsoft.com/office/drawing/2016/5/12/chartex" xmlns:cx7="http://schemas.microsoft.com/office/drawing/2016/5/13/chartex" xmlns:cx8="http://schemas.microsoft.com/office/drawing/2016/5/14/chartex" xmlns:mc="http://schemas.openxmlformats.org/markup-compatibility/2006" xmlns:aink="http://schemas.microsoft.com/office/drawing/2016/ink" xmlns:am3d="http://schemas.microsoft.com/office/drawing/2017/model3d" xmlns:o="urn:schemas-microsoft-com:office:office" xmlns:oel="http://schemas.microsoft.com/office/2019/extlst" xmlns:r="http://schemas.openxmlformats.org/officeDocument/2006/relationships" xmlns:m="http://schemas.openxmlformats.org/officeDocument/2006/math" xmlns:v="urn:schemas-microsoft-com:vml" xmlns:wp14="http://schemas.microsoft.com/office/word/2010/wordprocessingDrawing" xmlns:wp="http://schemas.openxmlformats.org/drawingml/2006/wordprocessingDrawing" xmlns:w10="urn:schemas-microsoft-com:office:word" xmlns:w="http://schemas.openxmlformats.org/wordprocessingml/2006/main" xmlns:w14="http://schemas.microsoft.com/office/word/2010/wordml" xmlns:w15="http://schemas.microsoft.com/office/word/2012/wordml" xmlns:w16cex="http://schemas.microsoft.com/office/word/2018/wordml/cex" xmlns:w16cid="http://schemas.microsoft.com/office/word/2016/wordml/cid" xmlns:w16="http://schemas.microsoft.com/office/word/2018/wordml" xmlns:w16sdtdh="http://schemas.microsoft.com/office/word/2020/wordml/sdtdatahash" xmlns:w16se="http://schemas.microsoft.com/office/word/2015/wordml/symex" xmlns:wpg="http://schemas.microsoft.com/office/word/2010/wordprocessingGroup" xmlns:wpi="http://schemas.microsoft.com/office/word/2010/wordprocessingInk" xmlns:wne="http://schemas.microsoft.com/office/word/2006/wordml" xmlns:wps="http://schemas.microsoft.com/office/word/2010/wordprocessingShape" mc:Ignorable="w14 w15 w16se w16cid w16 w16cex w16sdtdh wp14">
   <w:sdt>
     <w:sdtPr>
-      <w:id w:val="-1975672587"/>
+      <w:id w:val="-1764908920"/>
       <w:docPartObj>
         <w:docPartGallery w:val="Page Numbers (Bottom of Page)"/>
         <w:docPartUnique/>
@@ -5416,4 +5153,16 @@
     </a:ext>
   </a:extLst>
 </a:theme>
+</file>
+
+<file path=customXml/item1.xml><?xml version="1.0" encoding="utf-8"?>
+<b:Sources xmlns:b="http://schemas.openxmlformats.org/officeDocument/2006/bibliography" xmlns="http://schemas.openxmlformats.org/officeDocument/2006/bibliography" SelectedStyle="\APASixthEditionOfficeOnline.xsl" StyleName="APA" Version="6"/>
+</file>
+
+<file path=customXml/itemProps1.xml><?xml version="1.0" encoding="utf-8"?>
+<ds:datastoreItem xmlns:ds="http://schemas.openxmlformats.org/officeDocument/2006/customXml" ds:itemID="{8E7D2810-5DAE-47C2-B07A-513588AE8D19}">
+  <ds:schemaRefs>
+    <ds:schemaRef ds:uri="http://schemas.openxmlformats.org/officeDocument/2006/bibliography"/>
+  </ds:schemaRefs>
+</ds:datastoreItem>
 </file>
--- a/CS435P (COA)/data/COA-experiment2-worksheet.docx
+++ b/CS435P (COA)/data/COA-experiment2-worksheet.docx
@@ -4,6 +4,27 @@
   <w:body>
     <w:p>
       <w:pPr>
+        <w:pStyle w:val="Standard"/>
+        <w:jc w:val="center"/>
+        <w:rPr>
+          <w:rFonts w:ascii="Times New Roman" w:hAnsi="Times New Roman"/>
+          <w:sz w:val="28"/>
+          <w:szCs w:val="26"/>
+        </w:rPr>
+      </w:pPr>
+      <w:r>
+        <w:rPr>
+          <w:rFonts w:ascii="Times New Roman" w:hAnsi="Times New Roman" w:cs="Times New Roman"/>
+          <w:b/>
+          <w:sz w:val="28"/>
+          <w:szCs w:val="28"/>
+          <w:u w:val="single"/>
+        </w:rPr>
+        <w:t>COA LAB</w:t>
+      </w:r>
+    </w:p>
+    <w:p>
+      <w:pPr>
         <w:spacing w:after="0"/>
         <w:jc w:val="center"/>
         <w:rPr>
@@ -809,10 +830,10 @@
           <w:szCs w:val="24"/>
         </w:rPr>
         <w:object w:dxaOrig="8640" w:dyaOrig="4605" w14:anchorId="4759EDFB">
-          <v:rect id="rectole0000000000" o:spid="_x0000_i1025" style="width:439.2pt;height:231pt" o:ole="" o:preferrelative="t" stroked="f">
+          <v:rect id="rectole0000000000" o:spid="_x0000_i1025" style="width:439.45pt;height:230.9pt" o:ole="" o:preferrelative="t" stroked="f">
             <v:imagedata r:id="rId7" o:title=""/>
           </v:rect>
-          <o:OLEObject Type="Embed" ProgID="StaticDib" ShapeID="rectole0000000000" DrawAspect="Content" ObjectID="_1735624670" r:id="rId8"/>
+          <o:OLEObject Type="Embed" ProgID="StaticDib" ShapeID="rectole0000000000" DrawAspect="Content" ObjectID="_1737222039" r:id="rId8"/>
         </w:object>
       </w:r>
     </w:p>
@@ -875,10 +896,10 @@
           <w:szCs w:val="24"/>
         </w:rPr>
         <w:object w:dxaOrig="7680" w:dyaOrig="8100" w14:anchorId="600B939E">
-          <v:rect id="rectole0000000001" o:spid="_x0000_i1026" style="width:273pt;height:291pt" o:ole="" o:preferrelative="t" stroked="f">
+          <v:rect id="rectole0000000001" o:spid="_x0000_i1026" style="width:273.1pt;height:291.3pt" o:ole="" o:preferrelative="t" stroked="f">
             <v:imagedata r:id="rId9" o:title=""/>
           </v:rect>
-          <o:OLEObject Type="Embed" ProgID="StaticDib" ShapeID="rectole0000000001" DrawAspect="Content" ObjectID="_1735624671" r:id="rId10"/>
+          <o:OLEObject Type="Embed" ProgID="StaticDib" ShapeID="rectole0000000001" DrawAspect="Content" ObjectID="_1737222040" r:id="rId10"/>
         </w:object>
       </w:r>
     </w:p>
@@ -4159,9 +4180,27 @@
 
 <file path=word/footer1.xml><?xml version="1.0" encoding="utf-8"?>
 <w:ftr xmlns:wpc="http://schemas.microsoft.com/office/word/2010/wordprocessingCanvas" xmlns:cx="http://schemas.microsoft.com/office/drawing/2014/chartex" xmlns:cx1="http://schemas.microsoft.com/office/drawing/2015/9/8/chartex" xmlns:cx2="http://schemas.microsoft.com/office/drawing/2015/10/21/chartex" xmlns:cx3="http://schemas.microsoft.com/office/drawing/2016/5/9/chartex" xmlns:cx4="http://schemas.microsoft.com/office/drawing/2016/5/10/chartex" xmlns:cx5="http://schemas.microsoft.com/office/drawing/2016/5/11/chartex" xmlns:cx6="http://schemas.microsoft.com/office/drawing/2016/5/12/chartex" xmlns:cx7="http://schemas.microsoft.com/office/drawing/2016/5/13/chartex" xmlns:cx8="http://schemas.microsoft.com/office/drawing/2016/5/14/chartex" xmlns:mc="http://schemas.openxmlformats.org/markup-compatibility/2006" xmlns:aink="http://schemas.microsoft.com/office/drawing/2016/ink" xmlns:am3d="http://schemas.microsoft.com/office/drawing/2017/model3d" xmlns:o="urn:schemas-microsoft-com:office:office" xmlns:oel="http://schemas.microsoft.com/office/2019/extlst" xmlns:r="http://schemas.openxmlformats.org/officeDocument/2006/relationships" xmlns:m="http://schemas.openxmlformats.org/officeDocument/2006/math" xmlns:v="urn:schemas-microsoft-com:vml" xmlns:wp14="http://schemas.microsoft.com/office/word/2010/wordprocessingDrawing" xmlns:wp="http://schemas.openxmlformats.org/drawingml/2006/wordprocessingDrawing" xmlns:w10="urn:schemas-microsoft-com:office:word" xmlns:w="http://schemas.openxmlformats.org/wordprocessingml/2006/main" xmlns:w14="http://schemas.microsoft.com/office/word/2010/wordml" xmlns:w15="http://schemas.microsoft.com/office/word/2012/wordml" xmlns:w16cex="http://schemas.microsoft.com/office/word/2018/wordml/cex" xmlns:w16cid="http://schemas.microsoft.com/office/word/2016/wordml/cid" xmlns:w16="http://schemas.microsoft.com/office/word/2018/wordml" xmlns:w16sdtdh="http://schemas.microsoft.com/office/word/2020/wordml/sdtdatahash" xmlns:w16se="http://schemas.microsoft.com/office/word/2015/wordml/symex" xmlns:wpg="http://schemas.microsoft.com/office/word/2010/wordprocessingGroup" xmlns:wpi="http://schemas.microsoft.com/office/word/2010/wordprocessingInk" xmlns:wne="http://schemas.microsoft.com/office/word/2006/wordml" xmlns:wps="http://schemas.microsoft.com/office/word/2010/wordprocessingShape" mc:Ignorable="w14 w15 w16se w16cid w16 w16cex w16sdtdh wp14">
+  <w:p>
+    <w:pPr>
+      <w:pStyle w:val="Footer"/>
+      <w:jc w:val="center"/>
+    </w:pPr>
+    <w:r>
+      <w:t>CS435P – Computer Organization &amp; Architecture Lab</w:t>
+    </w:r>
+  </w:p>
+  <w:p>
+    <w:pPr>
+      <w:pStyle w:val="Footer"/>
+      <w:jc w:val="center"/>
+    </w:pPr>
+    <w:r>
+      <w:t>Department of Computer Science &amp; Engineering (AI/ML)</w:t>
+    </w:r>
+  </w:p>
   <w:sdt>
     <w:sdtPr>
-      <w:id w:val="-1764908920"/>
+      <w:id w:val="352386836"/>
       <w:docPartObj>
         <w:docPartGallery w:val="Page Numbers (Bottom of Page)"/>
         <w:docPartUnique/>
@@ -4176,7 +4215,7 @@
       <w:p>
         <w:pPr>
           <w:pStyle w:val="Footer"/>
-          <w:jc w:val="center"/>
+          <w:jc w:val="right"/>
         </w:pPr>
         <w:r>
           <w:fldChar w:fldCharType="begin"/>
@@ -4188,10 +4227,7 @@
           <w:fldChar w:fldCharType="separate"/>
         </w:r>
         <w:r>
-          <w:rPr>
-            <w:noProof/>
-          </w:rPr>
-          <w:t>2</w:t>
+          <w:t>12</w:t>
         </w:r>
         <w:r>
           <w:rPr>
@@ -4202,11 +4238,6 @@
       </w:p>
     </w:sdtContent>
   </w:sdt>
-  <w:p>
-    <w:pPr>
-      <w:pStyle w:val="Footer"/>
-    </w:pPr>
-  </w:p>
 </w:ftr>
 </file>
 
@@ -4857,6 +4888,22 @@
     <w:uiPriority w:val="99"/>
     <w:rsid w:val="00FD268B"/>
   </w:style>
+  <w:style w:type="paragraph" w:customStyle="1" w:styleId="Standard">
+    <w:name w:val="Standard"/>
+    <w:rsid w:val="00DF350E"/>
+    <w:pPr>
+      <w:suppressAutoHyphens/>
+      <w:autoSpaceDN w:val="0"/>
+      <w:spacing w:after="200" w:line="276" w:lineRule="auto"/>
+      <w:textAlignment w:val="baseline"/>
+    </w:pPr>
+    <w:rPr>
+      <w:rFonts w:ascii="Calibri" w:eastAsia="Calibri" w:hAnsi="Calibri" w:cs="F"/>
+      <w:color w:val="00000A"/>
+      <w:kern w:val="3"/>
+      <w:lang w:val="en-US" w:eastAsia="en-US"/>
+    </w:rPr>
+  </w:style>
 </w:styles>
 </file>
 

--- a/CS435P (COA)/data/COA-experiment2-worksheet.docx
+++ b/CS435P (COA)/data/COA-experiment2-worksheet.docx
@@ -577,7 +577,27 @@
           <w:sz w:val="24"/>
           <w:szCs w:val="24"/>
         </w:rPr>
-        <w:t xml:space="preserve"> //Store value of 6 in register R01</w:t>
+        <w:t xml:space="preserve"> </w:t>
+      </w:r>
+      <w:r>
+        <w:rPr>
+          <w:rFonts w:ascii="Times New Roman" w:eastAsia="Times New Roman" w:hAnsi="Times New Roman" w:cs="Times New Roman"/>
+          <w:i/>
+          <w:iCs/>
+          <w:sz w:val="24"/>
+          <w:szCs w:val="24"/>
+        </w:rPr>
+        <w:t>;</w:t>
+      </w:r>
+      <w:r>
+        <w:rPr>
+          <w:rFonts w:ascii="Times New Roman" w:eastAsia="Times New Roman" w:hAnsi="Times New Roman" w:cs="Times New Roman"/>
+          <w:i/>
+          <w:iCs/>
+          <w:sz w:val="24"/>
+          <w:szCs w:val="24"/>
+        </w:rPr>
+        <w:t>Store value of 6 in register R01</w:t>
       </w:r>
     </w:p>
     <w:p>
@@ -597,6 +617,8 @@
         <w:ind w:left="720"/>
         <w:rPr>
           <w:rFonts w:ascii="Times New Roman" w:eastAsia="Times New Roman" w:hAnsi="Times New Roman" w:cs="Times New Roman"/>
+          <w:i/>
+          <w:iCs/>
           <w:sz w:val="24"/>
           <w:szCs w:val="24"/>
         </w:rPr>
@@ -617,7 +639,27 @@
           <w:sz w:val="24"/>
           <w:szCs w:val="24"/>
         </w:rPr>
-        <w:t xml:space="preserve"> //Store value of 4 in register R02</w:t>
+        <w:t xml:space="preserve"> </w:t>
+      </w:r>
+      <w:r>
+        <w:rPr>
+          <w:rFonts w:ascii="Times New Roman" w:eastAsia="Times New Roman" w:hAnsi="Times New Roman" w:cs="Times New Roman"/>
+          <w:i/>
+          <w:iCs/>
+          <w:sz w:val="24"/>
+          <w:szCs w:val="24"/>
+        </w:rPr>
+        <w:t>;</w:t>
+      </w:r>
+      <w:r>
+        <w:rPr>
+          <w:rFonts w:ascii="Times New Roman" w:eastAsia="Times New Roman" w:hAnsi="Times New Roman" w:cs="Times New Roman"/>
+          <w:i/>
+          <w:iCs/>
+          <w:sz w:val="24"/>
+          <w:szCs w:val="24"/>
+        </w:rPr>
+        <w:t>Store value of 4 in register R02</w:t>
       </w:r>
     </w:p>
     <w:p>
@@ -654,10 +696,32 @@
       <w:r>
         <w:rPr>
           <w:rFonts w:ascii="Times New Roman" w:eastAsia="Times New Roman" w:hAnsi="Times New Roman" w:cs="Times New Roman"/>
-          <w:sz w:val="24"/>
-          <w:szCs w:val="24"/>
-        </w:rPr>
-        <w:t xml:space="preserve"> //Add the register R01 and R02 values and store the resultant value in register R02</w:t>
+          <w:i/>
+          <w:iCs/>
+          <w:sz w:val="24"/>
+          <w:szCs w:val="24"/>
+        </w:rPr>
+        <w:t xml:space="preserve"> </w:t>
+      </w:r>
+      <w:r>
+        <w:rPr>
+          <w:rFonts w:ascii="Times New Roman" w:eastAsia="Times New Roman" w:hAnsi="Times New Roman" w:cs="Times New Roman"/>
+          <w:i/>
+          <w:iCs/>
+          <w:sz w:val="24"/>
+          <w:szCs w:val="24"/>
+        </w:rPr>
+        <w:t>;</w:t>
+      </w:r>
+      <w:r>
+        <w:rPr>
+          <w:rFonts w:ascii="Times New Roman" w:eastAsia="Times New Roman" w:hAnsi="Times New Roman" w:cs="Times New Roman"/>
+          <w:i/>
+          <w:iCs/>
+          <w:sz w:val="24"/>
+          <w:szCs w:val="24"/>
+        </w:rPr>
+        <w:t>Add the register R01 and R02 values and store the resultant value in register R02</w:t>
       </w:r>
     </w:p>
     <w:p>
@@ -697,7 +761,27 @@
           <w:sz w:val="24"/>
           <w:szCs w:val="24"/>
         </w:rPr>
-        <w:t xml:space="preserve"> //Divide register RO2 by value 2 and store the resultant value in register R02 </w:t>
+        <w:t xml:space="preserve"> </w:t>
+      </w:r>
+      <w:r>
+        <w:rPr>
+          <w:rFonts w:ascii="Times New Roman" w:eastAsia="Times New Roman" w:hAnsi="Times New Roman" w:cs="Times New Roman"/>
+          <w:i/>
+          <w:iCs/>
+          <w:sz w:val="24"/>
+          <w:szCs w:val="24"/>
+        </w:rPr>
+        <w:t>;</w:t>
+      </w:r>
+      <w:r>
+        <w:rPr>
+          <w:rFonts w:ascii="Times New Roman" w:eastAsia="Times New Roman" w:hAnsi="Times New Roman" w:cs="Times New Roman"/>
+          <w:i/>
+          <w:iCs/>
+          <w:sz w:val="24"/>
+          <w:szCs w:val="24"/>
+        </w:rPr>
+        <w:t xml:space="preserve">Divide register RO2 by value 2 and store the resultant value in register R02 </w:t>
       </w:r>
     </w:p>
     <w:p>
@@ -737,7 +821,27 @@
           <w:sz w:val="24"/>
           <w:szCs w:val="24"/>
         </w:rPr>
-        <w:t xml:space="preserve"> //Store the resultant value of R01 in memory location 00</w:t>
+        <w:t xml:space="preserve"> </w:t>
+      </w:r>
+      <w:r>
+        <w:rPr>
+          <w:rFonts w:ascii="Times New Roman" w:eastAsia="Times New Roman" w:hAnsi="Times New Roman" w:cs="Times New Roman"/>
+          <w:i/>
+          <w:iCs/>
+          <w:sz w:val="24"/>
+          <w:szCs w:val="24"/>
+        </w:rPr>
+        <w:t>;</w:t>
+      </w:r>
+      <w:r>
+        <w:rPr>
+          <w:rFonts w:ascii="Times New Roman" w:eastAsia="Times New Roman" w:hAnsi="Times New Roman" w:cs="Times New Roman"/>
+          <w:i/>
+          <w:iCs/>
+          <w:sz w:val="24"/>
+          <w:szCs w:val="24"/>
+        </w:rPr>
+        <w:t>Store the resultant value of R01 in memory location 00</w:t>
       </w:r>
     </w:p>
     <w:p>
@@ -757,6 +861,8 @@
         <w:ind w:left="720"/>
         <w:rPr>
           <w:rFonts w:ascii="Times New Roman" w:eastAsia="Times New Roman" w:hAnsi="Times New Roman" w:cs="Times New Roman"/>
+          <w:i/>
+          <w:iCs/>
           <w:sz w:val="24"/>
           <w:szCs w:val="24"/>
         </w:rPr>
@@ -776,7 +882,27 @@
           <w:sz w:val="24"/>
           <w:szCs w:val="24"/>
         </w:rPr>
-        <w:t xml:space="preserve"> //Stop the simulator</w:t>
+        <w:t xml:space="preserve"> </w:t>
+      </w:r>
+      <w:r>
+        <w:rPr>
+          <w:rFonts w:ascii="Times New Roman" w:eastAsia="Times New Roman" w:hAnsi="Times New Roman" w:cs="Times New Roman"/>
+          <w:i/>
+          <w:iCs/>
+          <w:sz w:val="24"/>
+          <w:szCs w:val="24"/>
+        </w:rPr>
+        <w:t>;</w:t>
+      </w:r>
+      <w:r>
+        <w:rPr>
+          <w:rFonts w:ascii="Times New Roman" w:eastAsia="Times New Roman" w:hAnsi="Times New Roman" w:cs="Times New Roman"/>
+          <w:i/>
+          <w:iCs/>
+          <w:sz w:val="24"/>
+          <w:szCs w:val="24"/>
+        </w:rPr>
+        <w:t>Stop the simulator</w:t>
       </w:r>
     </w:p>
     <w:p>
@@ -830,10 +956,10 @@
           <w:szCs w:val="24"/>
         </w:rPr>
         <w:object w:dxaOrig="8640" w:dyaOrig="4605" w14:anchorId="4759EDFB">
-          <v:rect id="rectole0000000000" o:spid="_x0000_i1025" style="width:439.45pt;height:230.9pt" o:ole="" o:preferrelative="t" stroked="f">
+          <v:rect id="rectole0000000000" o:spid="_x0000_i1025" style="width:439.05pt;height:230.8pt" o:ole="" o:preferrelative="t" stroked="f">
             <v:imagedata r:id="rId7" o:title=""/>
           </v:rect>
-          <o:OLEObject Type="Embed" ProgID="StaticDib" ShapeID="rectole0000000000" DrawAspect="Content" ObjectID="_1737222039" r:id="rId8"/>
+          <o:OLEObject Type="Embed" ProgID="StaticDib" ShapeID="rectole0000000000" DrawAspect="Content" ObjectID="_1738401201" r:id="rId8"/>
         </w:object>
       </w:r>
     </w:p>
@@ -896,10 +1022,10 @@
           <w:szCs w:val="24"/>
         </w:rPr>
         <w:object w:dxaOrig="7680" w:dyaOrig="8100" w14:anchorId="600B939E">
-          <v:rect id="rectole0000000001" o:spid="_x0000_i1026" style="width:273.1pt;height:291.3pt" o:ole="" o:preferrelative="t" stroked="f">
+          <v:rect id="rectole0000000001" o:spid="_x0000_i1026" style="width:273.2pt;height:291.55pt" o:ole="" o:preferrelative="t" stroked="f">
             <v:imagedata r:id="rId9" o:title=""/>
           </v:rect>
-          <o:OLEObject Type="Embed" ProgID="StaticDib" ShapeID="rectole0000000001" DrawAspect="Content" ObjectID="_1737222040" r:id="rId10"/>
+          <o:OLEObject Type="Embed" ProgID="StaticDib" ShapeID="rectole0000000001" DrawAspect="Content" ObjectID="_1738401202" r:id="rId10"/>
         </w:object>
       </w:r>
     </w:p>
